--- a/ТЗ/ТЗ.docx
+++ b/ТЗ/ТЗ.docx
@@ -25,7 +25,6 @@
           <w:rFonts w:ascii="Times New Roman" w:hAnsi="Times New Roman" w:cs="Times New Roman"/>
           <w:sz w:val="32"/>
           <w:szCs w:val="32"/>
-          <w:lang w:val="en-US"/>
         </w:rPr>
       </w:pPr>
       <w:r>
@@ -51,25 +50,7 @@
           <w:sz w:val="32"/>
           <w:szCs w:val="32"/>
         </w:rPr>
-        <w:t>Веб-приложение предназначено для учета работы катамаранов, предоставляя пользователям возможность включать и выключать катамараны, а также просматривать статистику их работы. Приложение будет реализовано с использованием технологий HTML, CSS, JavaScript (</w:t>
-      </w:r>
-      <w:proofErr w:type="spellStart"/>
-      <w:r>
-        <w:rPr>
-          <w:rFonts w:ascii="Times New Roman" w:hAnsi="Times New Roman" w:cs="Times New Roman"/>
-          <w:sz w:val="32"/>
-          <w:szCs w:val="32"/>
-        </w:rPr>
-        <w:t>React</w:t>
-      </w:r>
-      <w:proofErr w:type="spellEnd"/>
-      <w:r>
-        <w:rPr>
-          <w:rFonts w:ascii="Times New Roman" w:hAnsi="Times New Roman" w:cs="Times New Roman"/>
-          <w:sz w:val="32"/>
-          <w:szCs w:val="32"/>
-        </w:rPr>
-        <w:t>), MySQL и PHP.</w:t>
+        <w:t>Веб-приложение предназначено для учета работы катамаранов, предоставляя пользователям возможность включать и выключать катамараны, а также просматривать статистику их работы. Приложение будет реализовано с использованием технологий HTML, CSS, JavaScript (React), MySQL и PHP.</w:t>
       </w:r>
     </w:p>
     <w:p>
@@ -555,6 +536,29 @@
     <w:p>
       <w:pPr>
         <w:numPr>
+          <w:ilvl w:val="1"/>
+          <w:numId w:val="5"/>
+        </w:numPr>
+        <w:rPr>
+          <w:rFonts w:ascii="Times New Roman" w:hAnsi="Times New Roman" w:cs="Times New Roman"/>
+          <w:sz w:val="32"/>
+          <w:szCs w:val="32"/>
+        </w:rPr>
+      </w:pPr>
+      <w:r>
+        <w:rPr>
+          <w:rFonts w:ascii="Times New Roman" w:hAnsi="Times New Roman" w:cs="Times New Roman"/>
+          <w:sz w:val="32"/>
+          <w:szCs w:val="32"/>
+        </w:rPr>
+        <w:t>Добавить куратора</w:t>
+      </w:r>
+      <w:bookmarkStart w:id="0" w:name="_GoBack"/>
+      <w:bookmarkEnd w:id="0"/>
+    </w:p>
+    <w:p>
+      <w:pPr>
+        <w:numPr>
           <w:ilvl w:val="0"/>
           <w:numId w:val="5"/>
         </w:numPr>
@@ -682,7 +686,6 @@
           <w:szCs w:val="32"/>
         </w:rPr>
       </w:pPr>
-      <w:proofErr w:type="spellStart"/>
       <w:r>
         <w:rPr>
           <w:rFonts w:ascii="Times New Roman" w:hAnsi="Times New Roman" w:cs="Times New Roman"/>
@@ -691,7 +694,6 @@
         </w:rPr>
         <w:t>Frontend</w:t>
       </w:r>
-      <w:proofErr w:type="spellEnd"/>
     </w:p>
     <w:p>
       <w:pPr>
@@ -705,23 +707,13 @@
           <w:szCs w:val="32"/>
         </w:rPr>
       </w:pPr>
-      <w:proofErr w:type="spellStart"/>
-      <w:r>
-        <w:rPr>
-          <w:rFonts w:ascii="Times New Roman" w:hAnsi="Times New Roman" w:cs="Times New Roman"/>
-          <w:sz w:val="32"/>
-          <w:szCs w:val="32"/>
-        </w:rPr>
-        <w:t>Backend</w:t>
-      </w:r>
-      <w:proofErr w:type="spellEnd"/>
-      <w:r>
-        <w:rPr>
-          <w:rFonts w:ascii="Times New Roman" w:hAnsi="Times New Roman" w:cs="Times New Roman"/>
-          <w:sz w:val="32"/>
-          <w:szCs w:val="32"/>
-        </w:rPr>
-        <w:t>: PHP для обработки запросов и взаимодействия с базой данных.</w:t>
+      <w:r>
+        <w:rPr>
+          <w:rFonts w:ascii="Times New Roman" w:hAnsi="Times New Roman" w:cs="Times New Roman"/>
+          <w:sz w:val="32"/>
+          <w:szCs w:val="32"/>
+        </w:rPr>
+        <w:t>Backend: PHP для обработки запросов и взаимодействия с базой данных.</w:t>
       </w:r>
     </w:p>
     <w:p>
@@ -780,25 +772,7 @@
           <w:sz w:val="32"/>
           <w:szCs w:val="32"/>
         </w:rPr>
-        <w:t>Таблица </w:t>
-      </w:r>
-      <w:proofErr w:type="spellStart"/>
-      <w:r>
-        <w:rPr>
-          <w:rFonts w:ascii="Times New Roman" w:hAnsi="Times New Roman" w:cs="Times New Roman"/>
-          <w:sz w:val="32"/>
-          <w:szCs w:val="32"/>
-        </w:rPr>
-        <w:t>users</w:t>
-      </w:r>
-      <w:proofErr w:type="spellEnd"/>
-      <w:r>
-        <w:rPr>
-          <w:rFonts w:ascii="Times New Roman" w:hAnsi="Times New Roman" w:cs="Times New Roman"/>
-          <w:sz w:val="32"/>
-          <w:szCs w:val="32"/>
-        </w:rPr>
-        <w:t>:</w:t>
+        <w:t>Таблица users:</w:t>
       </w:r>
     </w:p>
     <w:p>
@@ -834,23 +808,13 @@
           <w:szCs w:val="32"/>
         </w:rPr>
       </w:pPr>
-      <w:proofErr w:type="spellStart"/>
-      <w:r>
-        <w:rPr>
-          <w:rFonts w:ascii="Times New Roman" w:hAnsi="Times New Roman" w:cs="Times New Roman"/>
-          <w:sz w:val="32"/>
-          <w:szCs w:val="32"/>
-        </w:rPr>
-        <w:t>username</w:t>
-      </w:r>
-      <w:proofErr w:type="spellEnd"/>
-      <w:r>
-        <w:rPr>
-          <w:rFonts w:ascii="Times New Roman" w:hAnsi="Times New Roman" w:cs="Times New Roman"/>
-          <w:sz w:val="32"/>
-          <w:szCs w:val="32"/>
-        </w:rPr>
-        <w:t> (VARCHAR)</w:t>
+      <w:r>
+        <w:rPr>
+          <w:rFonts w:ascii="Times New Roman" w:hAnsi="Times New Roman" w:cs="Times New Roman"/>
+          <w:sz w:val="32"/>
+          <w:szCs w:val="32"/>
+        </w:rPr>
+        <w:t>username (VARCHAR)</w:t>
       </w:r>
     </w:p>
     <w:p>
@@ -865,23 +829,13 @@
           <w:szCs w:val="32"/>
         </w:rPr>
       </w:pPr>
-      <w:proofErr w:type="spellStart"/>
-      <w:r>
-        <w:rPr>
-          <w:rFonts w:ascii="Times New Roman" w:hAnsi="Times New Roman" w:cs="Times New Roman"/>
-          <w:sz w:val="32"/>
-          <w:szCs w:val="32"/>
-        </w:rPr>
-        <w:t>password</w:t>
-      </w:r>
-      <w:proofErr w:type="spellEnd"/>
-      <w:r>
-        <w:rPr>
-          <w:rFonts w:ascii="Times New Roman" w:hAnsi="Times New Roman" w:cs="Times New Roman"/>
-          <w:sz w:val="32"/>
-          <w:szCs w:val="32"/>
-        </w:rPr>
-        <w:t> (VARCHAR)</w:t>
+      <w:r>
+        <w:rPr>
+          <w:rFonts w:ascii="Times New Roman" w:hAnsi="Times New Roman" w:cs="Times New Roman"/>
+          <w:sz w:val="32"/>
+          <w:szCs w:val="32"/>
+        </w:rPr>
+        <w:t>password (VARCHAR)</w:t>
       </w:r>
     </w:p>
     <w:p>
@@ -896,77 +850,13 @@
           <w:szCs w:val="32"/>
         </w:rPr>
       </w:pPr>
-      <w:proofErr w:type="spellStart"/>
-      <w:r>
-        <w:rPr>
-          <w:rFonts w:ascii="Times New Roman" w:hAnsi="Times New Roman" w:cs="Times New Roman"/>
-          <w:sz w:val="32"/>
-          <w:szCs w:val="32"/>
-        </w:rPr>
-        <w:t>role</w:t>
-      </w:r>
-      <w:proofErr w:type="spellEnd"/>
-      <w:r>
-        <w:rPr>
-          <w:rFonts w:ascii="Times New Roman" w:hAnsi="Times New Roman" w:cs="Times New Roman"/>
-          <w:sz w:val="32"/>
-          <w:szCs w:val="32"/>
-        </w:rPr>
-        <w:t> (</w:t>
-      </w:r>
-      <w:proofErr w:type="gramStart"/>
-      <w:r>
-        <w:rPr>
-          <w:rFonts w:ascii="Times New Roman" w:hAnsi="Times New Roman" w:cs="Times New Roman"/>
-          <w:sz w:val="32"/>
-          <w:szCs w:val="32"/>
-        </w:rPr>
-        <w:t>ENUM(</w:t>
-      </w:r>
-      <w:proofErr w:type="gramEnd"/>
-      <w:r>
-        <w:rPr>
-          <w:rFonts w:ascii="Times New Roman" w:hAnsi="Times New Roman" w:cs="Times New Roman"/>
-          <w:sz w:val="32"/>
-          <w:szCs w:val="32"/>
-        </w:rPr>
-        <w:t>'</w:t>
-      </w:r>
-      <w:proofErr w:type="spellStart"/>
-      <w:r>
-        <w:rPr>
-          <w:rFonts w:ascii="Times New Roman" w:hAnsi="Times New Roman" w:cs="Times New Roman"/>
-          <w:sz w:val="32"/>
-          <w:szCs w:val="32"/>
-        </w:rPr>
-        <w:t>user</w:t>
-      </w:r>
-      <w:proofErr w:type="spellEnd"/>
-      <w:r>
-        <w:rPr>
-          <w:rFonts w:ascii="Times New Roman" w:hAnsi="Times New Roman" w:cs="Times New Roman"/>
-          <w:sz w:val="32"/>
-          <w:szCs w:val="32"/>
-        </w:rPr>
-        <w:t>', '</w:t>
-      </w:r>
-      <w:proofErr w:type="spellStart"/>
-      <w:r>
-        <w:rPr>
-          <w:rFonts w:ascii="Times New Roman" w:hAnsi="Times New Roman" w:cs="Times New Roman"/>
-          <w:sz w:val="32"/>
-          <w:szCs w:val="32"/>
-        </w:rPr>
-        <w:t>admin</w:t>
-      </w:r>
-      <w:proofErr w:type="spellEnd"/>
-      <w:r>
-        <w:rPr>
-          <w:rFonts w:ascii="Times New Roman" w:hAnsi="Times New Roman" w:cs="Times New Roman"/>
-          <w:sz w:val="32"/>
-          <w:szCs w:val="32"/>
-        </w:rPr>
-        <w:t>'))</w:t>
+      <w:r>
+        <w:rPr>
+          <w:rFonts w:ascii="Times New Roman" w:hAnsi="Times New Roman" w:cs="Times New Roman"/>
+          <w:sz w:val="32"/>
+          <w:szCs w:val="32"/>
+        </w:rPr>
+        <w:t>role (ENUM('user', 'admin'))</w:t>
       </w:r>
     </w:p>
     <w:p>
@@ -987,25 +877,7 @@
           <w:sz w:val="32"/>
           <w:szCs w:val="32"/>
         </w:rPr>
-        <w:t>Таблица </w:t>
-      </w:r>
-      <w:proofErr w:type="spellStart"/>
-      <w:r>
-        <w:rPr>
-          <w:rFonts w:ascii="Times New Roman" w:hAnsi="Times New Roman" w:cs="Times New Roman"/>
-          <w:sz w:val="32"/>
-          <w:szCs w:val="32"/>
-        </w:rPr>
-        <w:t>catamarans</w:t>
-      </w:r>
-      <w:proofErr w:type="spellEnd"/>
-      <w:r>
-        <w:rPr>
-          <w:rFonts w:ascii="Times New Roman" w:hAnsi="Times New Roman" w:cs="Times New Roman"/>
-          <w:sz w:val="32"/>
-          <w:szCs w:val="32"/>
-        </w:rPr>
-        <w:t>:</w:t>
+        <w:t>Таблица catamarans:</w:t>
       </w:r>
     </w:p>
     <w:p>
@@ -1041,23 +913,13 @@
           <w:szCs w:val="32"/>
         </w:rPr>
       </w:pPr>
-      <w:proofErr w:type="spellStart"/>
-      <w:r>
-        <w:rPr>
-          <w:rFonts w:ascii="Times New Roman" w:hAnsi="Times New Roman" w:cs="Times New Roman"/>
-          <w:sz w:val="32"/>
-          <w:szCs w:val="32"/>
-        </w:rPr>
-        <w:t>name</w:t>
-      </w:r>
-      <w:proofErr w:type="spellEnd"/>
-      <w:r>
-        <w:rPr>
-          <w:rFonts w:ascii="Times New Roman" w:hAnsi="Times New Roman" w:cs="Times New Roman"/>
-          <w:sz w:val="32"/>
-          <w:szCs w:val="32"/>
-        </w:rPr>
-        <w:t> (VARCHAR)</w:t>
+      <w:r>
+        <w:rPr>
+          <w:rFonts w:ascii="Times New Roman" w:hAnsi="Times New Roman" w:cs="Times New Roman"/>
+          <w:sz w:val="32"/>
+          <w:szCs w:val="32"/>
+        </w:rPr>
+        <w:t>name (VARCHAR)</w:t>
       </w:r>
     </w:p>
     <w:p>
@@ -1072,23 +934,14 @@
           <w:szCs w:val="32"/>
         </w:rPr>
       </w:pPr>
-      <w:proofErr w:type="spellStart"/>
-      <w:r>
-        <w:rPr>
-          <w:rFonts w:ascii="Times New Roman" w:hAnsi="Times New Roman" w:cs="Times New Roman"/>
-          <w:sz w:val="32"/>
-          <w:szCs w:val="32"/>
-        </w:rPr>
-        <w:t>status</w:t>
-      </w:r>
-      <w:proofErr w:type="spellEnd"/>
-      <w:r>
-        <w:rPr>
-          <w:rFonts w:ascii="Times New Roman" w:hAnsi="Times New Roman" w:cs="Times New Roman"/>
-          <w:sz w:val="32"/>
-          <w:szCs w:val="32"/>
-        </w:rPr>
-        <w:t> (BOOLEAN)</w:t>
+      <w:r>
+        <w:rPr>
+          <w:rFonts w:ascii="Times New Roman" w:hAnsi="Times New Roman" w:cs="Times New Roman"/>
+          <w:sz w:val="32"/>
+          <w:szCs w:val="32"/>
+        </w:rPr>
+        <w:lastRenderedPageBreak/>
+        <w:t>status (BOOLEAN)</w:t>
       </w:r>
     </w:p>
     <w:p>
@@ -1109,26 +962,7 @@
           <w:sz w:val="32"/>
           <w:szCs w:val="32"/>
         </w:rPr>
-        <w:lastRenderedPageBreak/>
-        <w:t>Таблица </w:t>
-      </w:r>
-      <w:proofErr w:type="spellStart"/>
-      <w:r>
-        <w:rPr>
-          <w:rFonts w:ascii="Times New Roman" w:hAnsi="Times New Roman" w:cs="Times New Roman"/>
-          <w:sz w:val="32"/>
-          <w:szCs w:val="32"/>
-        </w:rPr>
-        <w:t>statistics</w:t>
-      </w:r>
-      <w:proofErr w:type="spellEnd"/>
-      <w:r>
-        <w:rPr>
-          <w:rFonts w:ascii="Times New Roman" w:hAnsi="Times New Roman" w:cs="Times New Roman"/>
-          <w:sz w:val="32"/>
-          <w:szCs w:val="32"/>
-        </w:rPr>
-        <w:t>:</w:t>
+        <w:t>Таблица statistics:</w:t>
       </w:r>
     </w:p>
     <w:p>
@@ -1165,7 +999,6 @@
           <w:lang w:val="en-US"/>
         </w:rPr>
       </w:pPr>
-      <w:proofErr w:type="spellStart"/>
       <w:r>
         <w:rPr>
           <w:rFonts w:ascii="Times New Roman" w:hAnsi="Times New Roman" w:cs="Times New Roman"/>
@@ -1173,17 +1006,7 @@
           <w:szCs w:val="32"/>
           <w:lang w:val="en-US"/>
         </w:rPr>
-        <w:t>catamaran_id</w:t>
-      </w:r>
-      <w:proofErr w:type="spellEnd"/>
-      <w:r>
-        <w:rPr>
-          <w:rFonts w:ascii="Times New Roman" w:hAnsi="Times New Roman" w:cs="Times New Roman"/>
-          <w:sz w:val="32"/>
-          <w:szCs w:val="32"/>
-          <w:lang w:val="en-US"/>
-        </w:rPr>
-        <w:t> (INT, FK -&gt; catamarans.id)</w:t>
+        <w:t>catamaran_id (INT, FK -&gt; catamarans.id)</w:t>
       </w:r>
     </w:p>
     <w:p>
@@ -1198,23 +1021,13 @@
           <w:szCs w:val="32"/>
         </w:rPr>
       </w:pPr>
-      <w:proofErr w:type="spellStart"/>
-      <w:r>
-        <w:rPr>
-          <w:rFonts w:ascii="Times New Roman" w:hAnsi="Times New Roman" w:cs="Times New Roman"/>
-          <w:sz w:val="32"/>
-          <w:szCs w:val="32"/>
-        </w:rPr>
-        <w:t>date</w:t>
-      </w:r>
-      <w:proofErr w:type="spellEnd"/>
-      <w:r>
-        <w:rPr>
-          <w:rFonts w:ascii="Times New Roman" w:hAnsi="Times New Roman" w:cs="Times New Roman"/>
-          <w:sz w:val="32"/>
-          <w:szCs w:val="32"/>
-        </w:rPr>
-        <w:t> (DATE)</w:t>
+      <w:r>
+        <w:rPr>
+          <w:rFonts w:ascii="Times New Roman" w:hAnsi="Times New Roman" w:cs="Times New Roman"/>
+          <w:sz w:val="32"/>
+          <w:szCs w:val="32"/>
+        </w:rPr>
+        <w:t>date (DATE)</w:t>
       </w:r>
     </w:p>
     <w:p>
@@ -1229,23 +1042,13 @@
           <w:szCs w:val="32"/>
         </w:rPr>
       </w:pPr>
-      <w:proofErr w:type="spellStart"/>
-      <w:r>
-        <w:rPr>
-          <w:rFonts w:ascii="Times New Roman" w:hAnsi="Times New Roman" w:cs="Times New Roman"/>
-          <w:sz w:val="32"/>
-          <w:szCs w:val="32"/>
-        </w:rPr>
-        <w:t>active_time</w:t>
-      </w:r>
-      <w:proofErr w:type="spellEnd"/>
-      <w:r>
-        <w:rPr>
-          <w:rFonts w:ascii="Times New Roman" w:hAnsi="Times New Roman" w:cs="Times New Roman"/>
-          <w:sz w:val="32"/>
-          <w:szCs w:val="32"/>
-        </w:rPr>
-        <w:t> (TIME)</w:t>
+      <w:r>
+        <w:rPr>
+          <w:rFonts w:ascii="Times New Roman" w:hAnsi="Times New Roman" w:cs="Times New Roman"/>
+          <w:sz w:val="32"/>
+          <w:szCs w:val="32"/>
+        </w:rPr>
+        <w:t>active_time (TIME)</w:t>
       </w:r>
     </w:p>
     <w:p>
@@ -1419,8 +1222,6 @@
         </w:rPr>
         <w:t>7. Сроки выполнения</w:t>
       </w:r>
-      <w:bookmarkStart w:id="0" w:name="_GoBack"/>
-      <w:bookmarkEnd w:id="0"/>
     </w:p>
     <w:p>
       <w:pPr>
@@ -3518,6 +3319,7 @@
   <w:style w:type="character" w:default="1" w:styleId="a0">
     <w:name w:val="Default Paragraph Font"/>
     <w:uiPriority w:val="1"/>
+    <w:semiHidden/>
     <w:unhideWhenUsed/>
   </w:style>
   <w:style w:type="table" w:default="1" w:styleId="a1">

--- a/ТЗ/ТЗ.docx
+++ b/ТЗ/ТЗ.docx
@@ -4,6 +4,7 @@
   <w:body>
     <w:p>
       <w:pPr>
+        <w:jc w:val="center"/>
         <w:rPr>
           <w:rFonts w:ascii="Times New Roman" w:hAnsi="Times New Roman" w:cs="Times New Roman"/>
           <w:sz w:val="32"/>
@@ -50,7 +51,25 @@
           <w:sz w:val="32"/>
           <w:szCs w:val="32"/>
         </w:rPr>
-        <w:t>Веб-приложение предназначено для учета работы катамаранов, предоставляя пользователям возможность включать и выключать катамараны, а также просматривать статистику их работы. Приложение будет реализовано с использованием технологий HTML, CSS, JavaScript (React), MySQL и PHP.</w:t>
+        <w:t>Веб-приложение предназначено для учета работы катамаранов, предоставляя пользователям возможность включать и выключать катамараны, а также просматривать статистику их работы. Приложение будет реализовано с использованием технологий HTML, CSS, JavaScript (</w:t>
+      </w:r>
+      <w:proofErr w:type="spellStart"/>
+      <w:r>
+        <w:rPr>
+          <w:rFonts w:ascii="Times New Roman" w:hAnsi="Times New Roman" w:cs="Times New Roman"/>
+          <w:sz w:val="32"/>
+          <w:szCs w:val="32"/>
+        </w:rPr>
+        <w:t>React</w:t>
+      </w:r>
+      <w:proofErr w:type="spellEnd"/>
+      <w:r>
+        <w:rPr>
+          <w:rFonts w:ascii="Times New Roman" w:hAnsi="Times New Roman" w:cs="Times New Roman"/>
+          <w:sz w:val="32"/>
+          <w:szCs w:val="32"/>
+        </w:rPr>
+        <w:t>), MySQL и PHP.</w:t>
       </w:r>
     </w:p>
     <w:p>
@@ -189,7 +208,7 @@
           <w:sz w:val="32"/>
           <w:szCs w:val="32"/>
         </w:rPr>
-        <w:t>Может включать и выключать катамаран.</w:t>
+        <w:t>Может просматривать статистику.</w:t>
       </w:r>
     </w:p>
     <w:p>
@@ -210,7 +229,7 @@
           <w:sz w:val="32"/>
           <w:szCs w:val="32"/>
         </w:rPr>
-        <w:t>Может просматривать статистику.</w:t>
+        <w:t>Добавлять пользователей 1</w:t>
       </w:r>
     </w:p>
     <w:p>
@@ -229,6 +248,8 @@
         </w:rPr>
         <w:t>2.2. Страницы и функционал</w:t>
       </w:r>
+      <w:bookmarkStart w:id="0" w:name="_GoBack"/>
+      <w:bookmarkEnd w:id="0"/>
     </w:p>
     <w:p>
       <w:pPr>
@@ -250,6 +271,14 @@
         </w:rPr>
         <w:t>Главная страница</w:t>
       </w:r>
+      <w:r>
+        <w:rPr>
+          <w:rFonts w:ascii="Times New Roman" w:hAnsi="Times New Roman" w:cs="Times New Roman"/>
+          <w:sz w:val="32"/>
+          <w:szCs w:val="32"/>
+        </w:rPr>
+        <w:t xml:space="preserve"> (Для пользователя 1)</w:t>
+      </w:r>
     </w:p>
     <w:p>
       <w:pPr>
@@ -332,7 +361,7 @@
           <w:sz w:val="32"/>
           <w:szCs w:val="32"/>
         </w:rPr>
-        <w:t>Статистика</w:t>
+        <w:t>Панель администратора</w:t>
       </w:r>
     </w:p>
     <w:p>
@@ -353,6 +382,99 @@
           <w:sz w:val="32"/>
           <w:szCs w:val="32"/>
         </w:rPr>
+        <w:t>Доступна только пользователю с правами администратора.</w:t>
+      </w:r>
+    </w:p>
+    <w:p>
+      <w:pPr>
+        <w:numPr>
+          <w:ilvl w:val="1"/>
+          <w:numId w:val="5"/>
+        </w:numPr>
+        <w:rPr>
+          <w:rFonts w:ascii="Times New Roman" w:hAnsi="Times New Roman" w:cs="Times New Roman"/>
+          <w:sz w:val="32"/>
+          <w:szCs w:val="32"/>
+        </w:rPr>
+      </w:pPr>
+      <w:r>
+        <w:rPr>
+          <w:rFonts w:ascii="Times New Roman" w:hAnsi="Times New Roman" w:cs="Times New Roman"/>
+          <w:sz w:val="32"/>
+          <w:szCs w:val="32"/>
+        </w:rPr>
+        <w:t>Отображение всех катамаранов и их статистики.</w:t>
+      </w:r>
+    </w:p>
+    <w:p>
+      <w:pPr>
+        <w:numPr>
+          <w:ilvl w:val="1"/>
+          <w:numId w:val="5"/>
+        </w:numPr>
+        <w:rPr>
+          <w:rFonts w:ascii="Times New Roman" w:hAnsi="Times New Roman" w:cs="Times New Roman"/>
+          <w:sz w:val="32"/>
+          <w:szCs w:val="32"/>
+        </w:rPr>
+      </w:pPr>
+      <w:r>
+        <w:rPr>
+          <w:rFonts w:ascii="Times New Roman" w:hAnsi="Times New Roman" w:cs="Times New Roman"/>
+          <w:sz w:val="32"/>
+          <w:szCs w:val="32"/>
+        </w:rPr>
+        <w:t>Добавить куратора</w:t>
+      </w:r>
+    </w:p>
+    <w:p>
+      <w:pPr>
+        <w:numPr>
+          <w:ilvl w:val="0"/>
+          <w:numId w:val="5"/>
+        </w:numPr>
+        <w:rPr>
+          <w:rFonts w:ascii="Times New Roman" w:hAnsi="Times New Roman" w:cs="Times New Roman"/>
+          <w:sz w:val="32"/>
+          <w:szCs w:val="32"/>
+        </w:rPr>
+      </w:pPr>
+      <w:r>
+        <w:rPr>
+          <w:rFonts w:ascii="Times New Roman" w:hAnsi="Times New Roman" w:cs="Times New Roman"/>
+          <w:sz w:val="32"/>
+          <w:szCs w:val="32"/>
+        </w:rPr>
+        <w:t>Статистика</w:t>
+      </w:r>
+      <w:r>
+        <w:rPr>
+          <w:rFonts w:ascii="Times New Roman" w:hAnsi="Times New Roman" w:cs="Times New Roman"/>
+          <w:sz w:val="32"/>
+          <w:szCs w:val="32"/>
+        </w:rPr>
+        <w:t xml:space="preserve"> (Для пользователя 2)</w:t>
+      </w:r>
+    </w:p>
+    <w:p>
+      <w:pPr>
+        <w:numPr>
+          <w:ilvl w:val="1"/>
+          <w:numId w:val="5"/>
+        </w:numPr>
+        <w:rPr>
+          <w:rFonts w:ascii="Times New Roman" w:hAnsi="Times New Roman" w:cs="Times New Roman"/>
+          <w:sz w:val="32"/>
+          <w:szCs w:val="32"/>
+        </w:rPr>
+      </w:pPr>
+      <w:r>
+        <w:rPr>
+          <w:rFonts w:ascii="Times New Roman" w:hAnsi="Times New Roman" w:cs="Times New Roman"/>
+          <w:sz w:val="32"/>
+          <w:szCs w:val="32"/>
+        </w:rPr>
+        <w:lastRenderedPageBreak/>
         <w:t>Отображение статистики по каждому катамарану:</w:t>
       </w:r>
     </w:p>
@@ -458,7 +580,6 @@
           <w:sz w:val="32"/>
           <w:szCs w:val="32"/>
         </w:rPr>
-        <w:lastRenderedPageBreak/>
         <w:t>Возможность фильтрации по выбранному катамарану</w:t>
       </w:r>
       <w:r>
@@ -488,7 +609,7 @@
           <w:sz w:val="32"/>
           <w:szCs w:val="32"/>
         </w:rPr>
-        <w:t>Панель администратора</w:t>
+        <w:t>Форма входа</w:t>
       </w:r>
     </w:p>
     <w:p>
@@ -509,7 +630,7 @@
           <w:sz w:val="32"/>
           <w:szCs w:val="32"/>
         </w:rPr>
-        <w:t>Доступна только пользователю с правами администратора.</w:t>
+        <w:t>Поля для ввода логина и пароля.</w:t>
       </w:r>
     </w:p>
     <w:p>
@@ -530,7 +651,7 @@
           <w:sz w:val="32"/>
           <w:szCs w:val="32"/>
         </w:rPr>
-        <w:t>Отображение всех катамаранов и их статистики.</w:t>
+        <w:t>Проверка учетных данных на сервере.</w:t>
       </w:r>
     </w:p>
     <w:p>
@@ -551,92 +672,6 @@
           <w:sz w:val="32"/>
           <w:szCs w:val="32"/>
         </w:rPr>
-        <w:t>Добавить куратора</w:t>
-      </w:r>
-      <w:bookmarkStart w:id="0" w:name="_GoBack"/>
-      <w:bookmarkEnd w:id="0"/>
-    </w:p>
-    <w:p>
-      <w:pPr>
-        <w:numPr>
-          <w:ilvl w:val="0"/>
-          <w:numId w:val="5"/>
-        </w:numPr>
-        <w:rPr>
-          <w:rFonts w:ascii="Times New Roman" w:hAnsi="Times New Roman" w:cs="Times New Roman"/>
-          <w:sz w:val="32"/>
-          <w:szCs w:val="32"/>
-        </w:rPr>
-      </w:pPr>
-      <w:r>
-        <w:rPr>
-          <w:rFonts w:ascii="Times New Roman" w:hAnsi="Times New Roman" w:cs="Times New Roman"/>
-          <w:sz w:val="32"/>
-          <w:szCs w:val="32"/>
-        </w:rPr>
-        <w:t>Форма входа</w:t>
-      </w:r>
-    </w:p>
-    <w:p>
-      <w:pPr>
-        <w:numPr>
-          <w:ilvl w:val="1"/>
-          <w:numId w:val="5"/>
-        </w:numPr>
-        <w:rPr>
-          <w:rFonts w:ascii="Times New Roman" w:hAnsi="Times New Roman" w:cs="Times New Roman"/>
-          <w:sz w:val="32"/>
-          <w:szCs w:val="32"/>
-        </w:rPr>
-      </w:pPr>
-      <w:r>
-        <w:rPr>
-          <w:rFonts w:ascii="Times New Roman" w:hAnsi="Times New Roman" w:cs="Times New Roman"/>
-          <w:sz w:val="32"/>
-          <w:szCs w:val="32"/>
-        </w:rPr>
-        <w:t>Поля для ввода логина и пароля.</w:t>
-      </w:r>
-    </w:p>
-    <w:p>
-      <w:pPr>
-        <w:numPr>
-          <w:ilvl w:val="1"/>
-          <w:numId w:val="5"/>
-        </w:numPr>
-        <w:rPr>
-          <w:rFonts w:ascii="Times New Roman" w:hAnsi="Times New Roman" w:cs="Times New Roman"/>
-          <w:sz w:val="32"/>
-          <w:szCs w:val="32"/>
-        </w:rPr>
-      </w:pPr>
-      <w:r>
-        <w:rPr>
-          <w:rFonts w:ascii="Times New Roman" w:hAnsi="Times New Roman" w:cs="Times New Roman"/>
-          <w:sz w:val="32"/>
-          <w:szCs w:val="32"/>
-        </w:rPr>
-        <w:t>Проверка учетных данных на сервере.</w:t>
-      </w:r>
-    </w:p>
-    <w:p>
-      <w:pPr>
-        <w:numPr>
-          <w:ilvl w:val="1"/>
-          <w:numId w:val="5"/>
-        </w:numPr>
-        <w:rPr>
-          <w:rFonts w:ascii="Times New Roman" w:hAnsi="Times New Roman" w:cs="Times New Roman"/>
-          <w:sz w:val="32"/>
-          <w:szCs w:val="32"/>
-        </w:rPr>
-      </w:pPr>
-      <w:r>
-        <w:rPr>
-          <w:rFonts w:ascii="Times New Roman" w:hAnsi="Times New Roman" w:cs="Times New Roman"/>
-          <w:sz w:val="32"/>
-          <w:szCs w:val="32"/>
-        </w:rPr>
         <w:t>Перенаправление на главную страницу или панель администратора в зависимости от роли.</w:t>
       </w:r>
     </w:p>
@@ -686,6 +721,7 @@
           <w:szCs w:val="32"/>
         </w:rPr>
       </w:pPr>
+      <w:proofErr w:type="spellStart"/>
       <w:r>
         <w:rPr>
           <w:rFonts w:ascii="Times New Roman" w:hAnsi="Times New Roman" w:cs="Times New Roman"/>
@@ -694,6 +730,7 @@
         </w:rPr>
         <w:t>Frontend</w:t>
       </w:r>
+      <w:proofErr w:type="spellEnd"/>
     </w:p>
     <w:p>
       <w:pPr>
@@ -707,13 +744,23 @@
           <w:szCs w:val="32"/>
         </w:rPr>
       </w:pPr>
-      <w:r>
-        <w:rPr>
-          <w:rFonts w:ascii="Times New Roman" w:hAnsi="Times New Roman" w:cs="Times New Roman"/>
-          <w:sz w:val="32"/>
-          <w:szCs w:val="32"/>
-        </w:rPr>
-        <w:t>Backend: PHP для обработки запросов и взаимодействия с базой данных.</w:t>
+      <w:proofErr w:type="spellStart"/>
+      <w:r>
+        <w:rPr>
+          <w:rFonts w:ascii="Times New Roman" w:hAnsi="Times New Roman" w:cs="Times New Roman"/>
+          <w:sz w:val="32"/>
+          <w:szCs w:val="32"/>
+        </w:rPr>
+        <w:t>Backend</w:t>
+      </w:r>
+      <w:proofErr w:type="spellEnd"/>
+      <w:r>
+        <w:rPr>
+          <w:rFonts w:ascii="Times New Roman" w:hAnsi="Times New Roman" w:cs="Times New Roman"/>
+          <w:sz w:val="32"/>
+          <w:szCs w:val="32"/>
+        </w:rPr>
+        <w:t>: PHP для обработки запросов и взаимодействия с базой данных.</w:t>
       </w:r>
     </w:p>
     <w:p>
@@ -772,7 +819,25 @@
           <w:sz w:val="32"/>
           <w:szCs w:val="32"/>
         </w:rPr>
-        <w:t>Таблица users:</w:t>
+        <w:t>Таблица </w:t>
+      </w:r>
+      <w:proofErr w:type="spellStart"/>
+      <w:r>
+        <w:rPr>
+          <w:rFonts w:ascii="Times New Roman" w:hAnsi="Times New Roman" w:cs="Times New Roman"/>
+          <w:sz w:val="32"/>
+          <w:szCs w:val="32"/>
+        </w:rPr>
+        <w:t>users</w:t>
+      </w:r>
+      <w:proofErr w:type="spellEnd"/>
+      <w:r>
+        <w:rPr>
+          <w:rFonts w:ascii="Times New Roman" w:hAnsi="Times New Roman" w:cs="Times New Roman"/>
+          <w:sz w:val="32"/>
+          <w:szCs w:val="32"/>
+        </w:rPr>
+        <w:t>:</w:t>
       </w:r>
     </w:p>
     <w:p>
@@ -808,13 +873,23 @@
           <w:szCs w:val="32"/>
         </w:rPr>
       </w:pPr>
-      <w:r>
-        <w:rPr>
-          <w:rFonts w:ascii="Times New Roman" w:hAnsi="Times New Roman" w:cs="Times New Roman"/>
-          <w:sz w:val="32"/>
-          <w:szCs w:val="32"/>
-        </w:rPr>
-        <w:t>username (VARCHAR)</w:t>
+      <w:proofErr w:type="spellStart"/>
+      <w:r>
+        <w:rPr>
+          <w:rFonts w:ascii="Times New Roman" w:hAnsi="Times New Roman" w:cs="Times New Roman"/>
+          <w:sz w:val="32"/>
+          <w:szCs w:val="32"/>
+        </w:rPr>
+        <w:t>username</w:t>
+      </w:r>
+      <w:proofErr w:type="spellEnd"/>
+      <w:r>
+        <w:rPr>
+          <w:rFonts w:ascii="Times New Roman" w:hAnsi="Times New Roman" w:cs="Times New Roman"/>
+          <w:sz w:val="32"/>
+          <w:szCs w:val="32"/>
+        </w:rPr>
+        <w:t> (VARCHAR)</w:t>
       </w:r>
     </w:p>
     <w:p>
@@ -829,13 +904,23 @@
           <w:szCs w:val="32"/>
         </w:rPr>
       </w:pPr>
-      <w:r>
-        <w:rPr>
-          <w:rFonts w:ascii="Times New Roman" w:hAnsi="Times New Roman" w:cs="Times New Roman"/>
-          <w:sz w:val="32"/>
-          <w:szCs w:val="32"/>
-        </w:rPr>
-        <w:t>password (VARCHAR)</w:t>
+      <w:proofErr w:type="spellStart"/>
+      <w:r>
+        <w:rPr>
+          <w:rFonts w:ascii="Times New Roman" w:hAnsi="Times New Roman" w:cs="Times New Roman"/>
+          <w:sz w:val="32"/>
+          <w:szCs w:val="32"/>
+        </w:rPr>
+        <w:t>password</w:t>
+      </w:r>
+      <w:proofErr w:type="spellEnd"/>
+      <w:r>
+        <w:rPr>
+          <w:rFonts w:ascii="Times New Roman" w:hAnsi="Times New Roman" w:cs="Times New Roman"/>
+          <w:sz w:val="32"/>
+          <w:szCs w:val="32"/>
+        </w:rPr>
+        <w:t> (VARCHAR)</w:t>
       </w:r>
     </w:p>
     <w:p>
@@ -850,13 +935,77 @@
           <w:szCs w:val="32"/>
         </w:rPr>
       </w:pPr>
-      <w:r>
-        <w:rPr>
-          <w:rFonts w:ascii="Times New Roman" w:hAnsi="Times New Roman" w:cs="Times New Roman"/>
-          <w:sz w:val="32"/>
-          <w:szCs w:val="32"/>
-        </w:rPr>
-        <w:t>role (ENUM('user', 'admin'))</w:t>
+      <w:proofErr w:type="spellStart"/>
+      <w:r>
+        <w:rPr>
+          <w:rFonts w:ascii="Times New Roman" w:hAnsi="Times New Roman" w:cs="Times New Roman"/>
+          <w:sz w:val="32"/>
+          <w:szCs w:val="32"/>
+        </w:rPr>
+        <w:t>role</w:t>
+      </w:r>
+      <w:proofErr w:type="spellEnd"/>
+      <w:r>
+        <w:rPr>
+          <w:rFonts w:ascii="Times New Roman" w:hAnsi="Times New Roman" w:cs="Times New Roman"/>
+          <w:sz w:val="32"/>
+          <w:szCs w:val="32"/>
+        </w:rPr>
+        <w:t> (</w:t>
+      </w:r>
+      <w:proofErr w:type="gramStart"/>
+      <w:r>
+        <w:rPr>
+          <w:rFonts w:ascii="Times New Roman" w:hAnsi="Times New Roman" w:cs="Times New Roman"/>
+          <w:sz w:val="32"/>
+          <w:szCs w:val="32"/>
+        </w:rPr>
+        <w:t>ENUM(</w:t>
+      </w:r>
+      <w:proofErr w:type="gramEnd"/>
+      <w:r>
+        <w:rPr>
+          <w:rFonts w:ascii="Times New Roman" w:hAnsi="Times New Roman" w:cs="Times New Roman"/>
+          <w:sz w:val="32"/>
+          <w:szCs w:val="32"/>
+        </w:rPr>
+        <w:t>'</w:t>
+      </w:r>
+      <w:proofErr w:type="spellStart"/>
+      <w:r>
+        <w:rPr>
+          <w:rFonts w:ascii="Times New Roman" w:hAnsi="Times New Roman" w:cs="Times New Roman"/>
+          <w:sz w:val="32"/>
+          <w:szCs w:val="32"/>
+        </w:rPr>
+        <w:t>user</w:t>
+      </w:r>
+      <w:proofErr w:type="spellEnd"/>
+      <w:r>
+        <w:rPr>
+          <w:rFonts w:ascii="Times New Roman" w:hAnsi="Times New Roman" w:cs="Times New Roman"/>
+          <w:sz w:val="32"/>
+          <w:szCs w:val="32"/>
+        </w:rPr>
+        <w:t>', '</w:t>
+      </w:r>
+      <w:proofErr w:type="spellStart"/>
+      <w:r>
+        <w:rPr>
+          <w:rFonts w:ascii="Times New Roman" w:hAnsi="Times New Roman" w:cs="Times New Roman"/>
+          <w:sz w:val="32"/>
+          <w:szCs w:val="32"/>
+        </w:rPr>
+        <w:t>admin</w:t>
+      </w:r>
+      <w:proofErr w:type="spellEnd"/>
+      <w:r>
+        <w:rPr>
+          <w:rFonts w:ascii="Times New Roman" w:hAnsi="Times New Roman" w:cs="Times New Roman"/>
+          <w:sz w:val="32"/>
+          <w:szCs w:val="32"/>
+        </w:rPr>
+        <w:t>'))</w:t>
       </w:r>
     </w:p>
     <w:p>
@@ -877,7 +1026,25 @@
           <w:sz w:val="32"/>
           <w:szCs w:val="32"/>
         </w:rPr>
-        <w:t>Таблица catamarans:</w:t>
+        <w:t>Таблица </w:t>
+      </w:r>
+      <w:proofErr w:type="spellStart"/>
+      <w:r>
+        <w:rPr>
+          <w:rFonts w:ascii="Times New Roman" w:hAnsi="Times New Roman" w:cs="Times New Roman"/>
+          <w:sz w:val="32"/>
+          <w:szCs w:val="32"/>
+        </w:rPr>
+        <w:t>catamarans</w:t>
+      </w:r>
+      <w:proofErr w:type="spellEnd"/>
+      <w:r>
+        <w:rPr>
+          <w:rFonts w:ascii="Times New Roman" w:hAnsi="Times New Roman" w:cs="Times New Roman"/>
+          <w:sz w:val="32"/>
+          <w:szCs w:val="32"/>
+        </w:rPr>
+        <w:t>:</w:t>
       </w:r>
     </w:p>
     <w:p>
@@ -913,13 +1080,23 @@
           <w:szCs w:val="32"/>
         </w:rPr>
       </w:pPr>
-      <w:r>
-        <w:rPr>
-          <w:rFonts w:ascii="Times New Roman" w:hAnsi="Times New Roman" w:cs="Times New Roman"/>
-          <w:sz w:val="32"/>
-          <w:szCs w:val="32"/>
-        </w:rPr>
-        <w:t>name (VARCHAR)</w:t>
+      <w:proofErr w:type="spellStart"/>
+      <w:r>
+        <w:rPr>
+          <w:rFonts w:ascii="Times New Roman" w:hAnsi="Times New Roman" w:cs="Times New Roman"/>
+          <w:sz w:val="32"/>
+          <w:szCs w:val="32"/>
+        </w:rPr>
+        <w:t>name</w:t>
+      </w:r>
+      <w:proofErr w:type="spellEnd"/>
+      <w:r>
+        <w:rPr>
+          <w:rFonts w:ascii="Times New Roman" w:hAnsi="Times New Roman" w:cs="Times New Roman"/>
+          <w:sz w:val="32"/>
+          <w:szCs w:val="32"/>
+        </w:rPr>
+        <w:t> (VARCHAR)</w:t>
       </w:r>
     </w:p>
     <w:p>
@@ -934,6 +1111,7 @@
           <w:szCs w:val="32"/>
         </w:rPr>
       </w:pPr>
+      <w:proofErr w:type="spellStart"/>
       <w:r>
         <w:rPr>
           <w:rFonts w:ascii="Times New Roman" w:hAnsi="Times New Roman" w:cs="Times New Roman"/>
@@ -941,7 +1119,16 @@
           <w:szCs w:val="32"/>
         </w:rPr>
         <w:lastRenderedPageBreak/>
-        <w:t>status (BOOLEAN)</w:t>
+        <w:t>status</w:t>
+      </w:r>
+      <w:proofErr w:type="spellEnd"/>
+      <w:r>
+        <w:rPr>
+          <w:rFonts w:ascii="Times New Roman" w:hAnsi="Times New Roman" w:cs="Times New Roman"/>
+          <w:sz w:val="32"/>
+          <w:szCs w:val="32"/>
+        </w:rPr>
+        <w:t> (BOOLEAN)</w:t>
       </w:r>
     </w:p>
     <w:p>
@@ -962,7 +1149,25 @@
           <w:sz w:val="32"/>
           <w:szCs w:val="32"/>
         </w:rPr>
-        <w:t>Таблица statistics:</w:t>
+        <w:t>Таблица </w:t>
+      </w:r>
+      <w:proofErr w:type="spellStart"/>
+      <w:r>
+        <w:rPr>
+          <w:rFonts w:ascii="Times New Roman" w:hAnsi="Times New Roman" w:cs="Times New Roman"/>
+          <w:sz w:val="32"/>
+          <w:szCs w:val="32"/>
+        </w:rPr>
+        <w:t>statistics</w:t>
+      </w:r>
+      <w:proofErr w:type="spellEnd"/>
+      <w:r>
+        <w:rPr>
+          <w:rFonts w:ascii="Times New Roman" w:hAnsi="Times New Roman" w:cs="Times New Roman"/>
+          <w:sz w:val="32"/>
+          <w:szCs w:val="32"/>
+        </w:rPr>
+        <w:t>:</w:t>
       </w:r>
     </w:p>
     <w:p>
@@ -999,6 +1204,7 @@
           <w:lang w:val="en-US"/>
         </w:rPr>
       </w:pPr>
+      <w:proofErr w:type="spellStart"/>
       <w:r>
         <w:rPr>
           <w:rFonts w:ascii="Times New Roman" w:hAnsi="Times New Roman" w:cs="Times New Roman"/>
@@ -1006,7 +1212,17 @@
           <w:szCs w:val="32"/>
           <w:lang w:val="en-US"/>
         </w:rPr>
-        <w:t>catamaran_id (INT, FK -&gt; catamarans.id)</w:t>
+        <w:t>catamaran_id</w:t>
+      </w:r>
+      <w:proofErr w:type="spellEnd"/>
+      <w:r>
+        <w:rPr>
+          <w:rFonts w:ascii="Times New Roman" w:hAnsi="Times New Roman" w:cs="Times New Roman"/>
+          <w:sz w:val="32"/>
+          <w:szCs w:val="32"/>
+          <w:lang w:val="en-US"/>
+        </w:rPr>
+        <w:t> (INT, FK -&gt; catamarans.id)</w:t>
       </w:r>
     </w:p>
     <w:p>
@@ -1021,13 +1237,23 @@
           <w:szCs w:val="32"/>
         </w:rPr>
       </w:pPr>
-      <w:r>
-        <w:rPr>
-          <w:rFonts w:ascii="Times New Roman" w:hAnsi="Times New Roman" w:cs="Times New Roman"/>
-          <w:sz w:val="32"/>
-          <w:szCs w:val="32"/>
-        </w:rPr>
-        <w:t>date (DATE)</w:t>
+      <w:proofErr w:type="spellStart"/>
+      <w:r>
+        <w:rPr>
+          <w:rFonts w:ascii="Times New Roman" w:hAnsi="Times New Roman" w:cs="Times New Roman"/>
+          <w:sz w:val="32"/>
+          <w:szCs w:val="32"/>
+        </w:rPr>
+        <w:t>date</w:t>
+      </w:r>
+      <w:proofErr w:type="spellEnd"/>
+      <w:r>
+        <w:rPr>
+          <w:rFonts w:ascii="Times New Roman" w:hAnsi="Times New Roman" w:cs="Times New Roman"/>
+          <w:sz w:val="32"/>
+          <w:szCs w:val="32"/>
+        </w:rPr>
+        <w:t> (DATE)</w:t>
       </w:r>
     </w:p>
     <w:p>
@@ -1042,13 +1268,23 @@
           <w:szCs w:val="32"/>
         </w:rPr>
       </w:pPr>
-      <w:r>
-        <w:rPr>
-          <w:rFonts w:ascii="Times New Roman" w:hAnsi="Times New Roman" w:cs="Times New Roman"/>
-          <w:sz w:val="32"/>
-          <w:szCs w:val="32"/>
-        </w:rPr>
-        <w:t>active_time (TIME)</w:t>
+      <w:proofErr w:type="spellStart"/>
+      <w:r>
+        <w:rPr>
+          <w:rFonts w:ascii="Times New Roman" w:hAnsi="Times New Roman" w:cs="Times New Roman"/>
+          <w:sz w:val="32"/>
+          <w:szCs w:val="32"/>
+        </w:rPr>
+        <w:t>active_time</w:t>
+      </w:r>
+      <w:proofErr w:type="spellEnd"/>
+      <w:r>
+        <w:rPr>
+          <w:rFonts w:ascii="Times New Roman" w:hAnsi="Times New Roman" w:cs="Times New Roman"/>
+          <w:sz w:val="32"/>
+          <w:szCs w:val="32"/>
+        </w:rPr>
+        <w:t> (TIME)</w:t>
       </w:r>
     </w:p>
     <w:p>
